--- a/基准库/软件需求规约文档.docx
+++ b/基准库/软件需求规约文档.docx
@@ -598,7 +598,7 @@
           <v:shape id="_x0000_i1025" type="#_x0000_t75" style="width:467.25pt;height:255pt" o:ole="">
             <v:imagedata r:id="rId8" o:title=""/>
           </v:shape>
-          <o:OLEObject Type="Embed" ProgID="Visio.Drawing.15" ShapeID="_x0000_i1025" DrawAspect="Content" ObjectID="_1482424930" r:id="rId9"/>
+          <o:OLEObject Type="Embed" ProgID="Visio.Drawing.15" ShapeID="_x0000_i1025" DrawAspect="Content" ObjectID="_1482648387" r:id="rId9"/>
         </w:object>
       </w:r>
     </w:p>
@@ -635,7 +635,7 @@
           <v:shape id="_x0000_i1026" type="#_x0000_t75" style="width:316.5pt;height:488.25pt" o:ole="">
             <v:imagedata r:id="rId10" o:title=""/>
           </v:shape>
-          <o:OLEObject Type="Embed" ProgID="Visio.Drawing.15" ShapeID="_x0000_i1026" DrawAspect="Content" ObjectID="_1482424931" r:id="rId11"/>
+          <o:OLEObject Type="Embed" ProgID="Visio.Drawing.15" ShapeID="_x0000_i1026" DrawAspect="Content" ObjectID="_1482648388" r:id="rId11"/>
         </w:object>
       </w:r>
     </w:p>
@@ -1291,46 +1291,7 @@
         <w:rPr>
           <w:rFonts w:hint="eastAsia"/>
         </w:rPr>
-        <w:t>是否按照上传</w:t>
-      </w:r>
-      <w:r>
-        <w:t>时间</w:t>
-      </w:r>
-      <w:r>
-        <w:rPr>
-          <w:rFonts w:hint="eastAsia"/>
-        </w:rPr>
-        <w:t>、</w:t>
-      </w:r>
-      <w:r>
-        <w:t>或者套装</w:t>
-      </w:r>
-      <w:r>
-        <w:rPr>
-          <w:rFonts w:hint="eastAsia"/>
-        </w:rPr>
-        <w:t>名称</w:t>
-      </w:r>
-      <w:r>
-        <w:t>排序；</w:t>
-      </w:r>
-      <w:r>
-        <w:rPr>
-          <w:rFonts w:hint="eastAsia"/>
-        </w:rPr>
-        <w:t>2</w:t>
-      </w:r>
-      <w:r>
-        <w:t>.选择</w:t>
-      </w:r>
-      <w:r>
-        <w:rPr>
-          <w:rFonts w:hint="eastAsia"/>
-        </w:rPr>
-        <w:t>“是”则</w:t>
-      </w:r>
-      <w:r>
-        <w:t>排序</w:t>
+        <w:t>是按照升序还是降序排列场景</w:t>
       </w:r>
     </w:p>
     <w:p>
@@ -1346,13 +1307,7 @@
         <w:rPr>
           <w:rFonts w:hint="eastAsia"/>
         </w:rPr>
-        <w:t>备选流：</w:t>
-      </w:r>
-      <w:r>
-        <w:rPr>
-          <w:rFonts w:hint="eastAsia"/>
-        </w:rPr>
-        <w:t>按照默认</w:t>
+        <w:t>备选流：按照默认</w:t>
       </w:r>
       <w:r>
         <w:t>上传时间排序</w:t>
@@ -1703,13 +1658,19 @@
         <w:rPr>
           <w:rFonts w:hint="eastAsia"/>
         </w:rPr>
-        <w:t>由于场景模型在软件中数量较多，系统应尽可能提供方便的筛选方式（如色调，风格，厂家</w:t>
-      </w:r>
-      <w:r>
-        <w:rPr>
-          <w:rFonts w:hint="eastAsia"/>
-        </w:rPr>
-        <w:t>等）来帮助用户找到</w:t>
+        <w:t>由于场景模型在软件中数量较多，系统应尽可能提供方便的筛选方式（</w:t>
+      </w:r>
+      <w:r>
+        <w:rPr>
+          <w:rFonts w:hint="eastAsia"/>
+        </w:rPr>
+        <w:t>标签</w:t>
+      </w:r>
+      <w:r>
+        <w:rPr>
+          <w:rFonts w:hint="eastAsia"/>
+        </w:rPr>
+        <w:t>）来帮助用户找到</w:t>
       </w:r>
       <w:r>
         <w:rPr>
@@ -1853,7 +1814,7 @@
         <w:rPr>
           <w:rFonts w:hint="eastAsia"/>
         </w:rPr>
-        <w:t>3</w:t>
+        <w:t>10</w:t>
       </w:r>
       <w:r>
         <w:rPr>
@@ -2333,7 +2294,7 @@
               <w:rFonts w:ascii="Times New Roman"/>
               <w:noProof/>
             </w:rPr>
-            <w:t>6</w:t>
+            <w:t>5</w:t>
           </w:r>
           <w:r>
             <w:rPr>
